--- a/Lab Manual/Experiment - 6/Exp-6 KNN lab.docx
+++ b/Lab Manual/Experiment - 6/Exp-6 KNN lab.docx
@@ -884,7 +884,9 @@
           <w:u w:val="single"/>
         </w:rPr>
       </w:pPr>
-      <w:r>
+    </w:p>
+    <w:p>
+      <w:pPr>
         <w:rPr>
           <w:b/>
           <w:bCs/>
@@ -893,6 +895,209 @@
           <w:szCs w:val="28"/>
           <w:u w:val="single"/>
         </w:rPr>
+      </w:pPr>
+    </w:p>
+    <w:p>
+      <w:pPr>
+        <w:rPr>
+          <w:b/>
+          <w:bCs/>
+          <w:color w:val="000000" w:themeColor="text1"/>
+          <w:sz w:val="28"/>
+          <w:szCs w:val="28"/>
+          <w:u w:val="single"/>
+        </w:rPr>
+      </w:pPr>
+    </w:p>
+    <w:p>
+      <w:pPr>
+        <w:rPr>
+          <w:b/>
+          <w:bCs/>
+          <w:color w:val="000000" w:themeColor="text1"/>
+          <w:sz w:val="28"/>
+          <w:szCs w:val="28"/>
+          <w:u w:val="single"/>
+        </w:rPr>
+      </w:pPr>
+    </w:p>
+    <w:p>
+      <w:pPr>
+        <w:rPr>
+          <w:b/>
+          <w:bCs/>
+          <w:color w:val="000000" w:themeColor="text1"/>
+          <w:sz w:val="28"/>
+          <w:szCs w:val="28"/>
+          <w:u w:val="single"/>
+        </w:rPr>
+      </w:pPr>
+    </w:p>
+    <w:p>
+      <w:pPr>
+        <w:rPr>
+          <w:b/>
+          <w:bCs/>
+          <w:color w:val="000000" w:themeColor="text1"/>
+          <w:sz w:val="28"/>
+          <w:szCs w:val="28"/>
+          <w:u w:val="single"/>
+        </w:rPr>
+      </w:pPr>
+    </w:p>
+    <w:p>
+      <w:pPr>
+        <w:rPr>
+          <w:b/>
+          <w:bCs/>
+          <w:color w:val="000000" w:themeColor="text1"/>
+          <w:sz w:val="28"/>
+          <w:szCs w:val="28"/>
+          <w:u w:val="single"/>
+        </w:rPr>
+      </w:pPr>
+    </w:p>
+    <w:p>
+      <w:pPr>
+        <w:rPr>
+          <w:b/>
+          <w:bCs/>
+          <w:color w:val="000000" w:themeColor="text1"/>
+          <w:sz w:val="28"/>
+          <w:szCs w:val="28"/>
+          <w:u w:val="single"/>
+        </w:rPr>
+      </w:pPr>
+    </w:p>
+    <w:p>
+      <w:pPr>
+        <w:rPr>
+          <w:b/>
+          <w:bCs/>
+          <w:color w:val="000000" w:themeColor="text1"/>
+          <w:sz w:val="28"/>
+          <w:szCs w:val="28"/>
+          <w:u w:val="single"/>
+        </w:rPr>
+      </w:pPr>
+    </w:p>
+    <w:p>
+      <w:pPr>
+        <w:rPr>
+          <w:b/>
+          <w:bCs/>
+          <w:color w:val="000000" w:themeColor="text1"/>
+          <w:sz w:val="28"/>
+          <w:szCs w:val="28"/>
+          <w:u w:val="single"/>
+        </w:rPr>
+      </w:pPr>
+    </w:p>
+    <w:p>
+      <w:pPr>
+        <w:rPr>
+          <w:b/>
+          <w:bCs/>
+          <w:color w:val="000000" w:themeColor="text1"/>
+          <w:sz w:val="28"/>
+          <w:szCs w:val="28"/>
+          <w:u w:val="single"/>
+        </w:rPr>
+      </w:pPr>
+    </w:p>
+    <w:p>
+      <w:pPr>
+        <w:rPr>
+          <w:b/>
+          <w:bCs/>
+          <w:color w:val="000000" w:themeColor="text1"/>
+          <w:sz w:val="28"/>
+          <w:szCs w:val="28"/>
+          <w:u w:val="single"/>
+        </w:rPr>
+      </w:pPr>
+    </w:p>
+    <w:p>
+      <w:pPr>
+        <w:rPr>
+          <w:b/>
+          <w:bCs/>
+          <w:color w:val="000000" w:themeColor="text1"/>
+          <w:sz w:val="28"/>
+          <w:szCs w:val="28"/>
+          <w:u w:val="single"/>
+        </w:rPr>
+      </w:pPr>
+    </w:p>
+    <w:p>
+      <w:pPr>
+        <w:rPr>
+          <w:b/>
+          <w:bCs/>
+          <w:color w:val="000000" w:themeColor="text1"/>
+          <w:sz w:val="28"/>
+          <w:szCs w:val="28"/>
+          <w:u w:val="single"/>
+        </w:rPr>
+      </w:pPr>
+    </w:p>
+    <w:p>
+      <w:pPr>
+        <w:rPr>
+          <w:b/>
+          <w:bCs/>
+          <w:color w:val="000000" w:themeColor="text1"/>
+          <w:sz w:val="28"/>
+          <w:szCs w:val="28"/>
+          <w:u w:val="single"/>
+        </w:rPr>
+      </w:pPr>
+    </w:p>
+    <w:p>
+      <w:pPr>
+        <w:rPr>
+          <w:b/>
+          <w:bCs/>
+          <w:color w:val="000000" w:themeColor="text1"/>
+          <w:sz w:val="28"/>
+          <w:szCs w:val="28"/>
+          <w:u w:val="single"/>
+        </w:rPr>
+      </w:pPr>
+    </w:p>
+    <w:p>
+      <w:pPr>
+        <w:rPr>
+          <w:b/>
+          <w:bCs/>
+          <w:color w:val="000000" w:themeColor="text1"/>
+          <w:sz w:val="28"/>
+          <w:szCs w:val="28"/>
+          <w:u w:val="single"/>
+        </w:rPr>
+      </w:pPr>
+    </w:p>
+    <w:p>
+      <w:pPr>
+        <w:rPr>
+          <w:b/>
+          <w:bCs/>
+          <w:color w:val="000000" w:themeColor="text1"/>
+          <w:sz w:val="28"/>
+          <w:szCs w:val="28"/>
+          <w:u w:val="single"/>
+        </w:rPr>
+      </w:pPr>
+      <w:r>
+        <w:rPr>
+          <w:b/>
+          <w:bCs/>
+          <w:color w:val="000000" w:themeColor="text1"/>
+          <w:sz w:val="28"/>
+          <w:szCs w:val="28"/>
+          <w:u w:val="single"/>
+        </w:rPr>
+        <w:lastRenderedPageBreak/>
         <w:t>Observation and Result Analysis:</w:t>
       </w:r>
     </w:p>
@@ -1050,7 +1255,6 @@
           <w:szCs w:val="28"/>
           <w:u w:val="single"/>
         </w:rPr>
-        <w:lastRenderedPageBreak/>
         <w:t>________________________________________________________________________________________________________________________________________________________________________________________________________________________________________________________________________________________________</w:t>
       </w:r>
     </w:p>
@@ -1245,6 +1449,7 @@
           <w:szCs w:val="28"/>
           <w:u w:val="single"/>
         </w:rPr>
+        <w:lastRenderedPageBreak/>
         <w:t>________________________________________________________________________________________________________________________________________________________________________________________________________________________</w:t>
       </w:r>
     </w:p>
@@ -1397,7 +1602,6 @@
           <w:sz w:val="24"/>
           <w:szCs w:val="24"/>
         </w:rPr>
-        <w:lastRenderedPageBreak/>
         <w:t>What are the assumptions of KNN approach?</w:t>
       </w:r>
     </w:p>
@@ -1597,6 +1801,7 @@
           <w:szCs w:val="28"/>
           <w:u w:val="single"/>
         </w:rPr>
+        <w:lastRenderedPageBreak/>
         <w:t>________________________________________________________________________________________________________________________________________________________________________________________________________________________</w:t>
       </w:r>
     </w:p>
@@ -1887,21 +2092,12 @@
               <w:sz w:val="28"/>
             </w:rPr>
           </w:pPr>
-          <w:proofErr w:type="spellStart"/>
           <w:r>
             <w:rPr>
               <w:b/>
               <w:sz w:val="28"/>
             </w:rPr>
-            <w:t>Marwadi</w:t>
-          </w:r>
-          <w:proofErr w:type="spellEnd"/>
-          <w:r>
-            <w:rPr>
-              <w:b/>
-              <w:sz w:val="28"/>
-            </w:rPr>
-            <w:t xml:space="preserve"> University</w:t>
+            <w:t>Marwadi University</w:t>
           </w:r>
         </w:p>
         <w:p>
